--- a/法令ファイル/観光庁組織規則/観光庁組織規則（平成二十年国土交通省令第七十一号）.docx
+++ b/法令ファイル/観光庁組織規則/観光庁組織規則（平成二十年国土交通省令第七十一号）.docx
@@ -44,86 +44,56 @@
     </w:p>
     <w:p>
       <w:pPr>
-        <w:pStyle w:val="Heading6"/>
+        <w:pStyle w:val="ListBullet"/>
         <w:ind w:left="880"/>
       </w:pPr>
       <w:r>
         <w:t>一</w:t>
-      </w:r>
-    </w:p>
-    <w:p>
-      <w:pPr>
-        <w:ind w:left="880"/>
-      </w:pPr>
-      <w:r>
+        <w:br/>
         <w:t>観光庁の職員の任免、給与、懲戒、服務その他の人事並びに教養及び訓練に関すること。</w:t>
       </w:r>
     </w:p>
     <w:p>
       <w:pPr>
-        <w:pStyle w:val="Heading6"/>
+        <w:pStyle w:val="ListBullet"/>
         <w:ind w:left="880"/>
       </w:pPr>
       <w:r>
         <w:t>二</w:t>
-      </w:r>
-    </w:p>
-    <w:p>
-      <w:pPr>
-        <w:ind w:left="880"/>
-      </w:pPr>
-      <w:r>
+        <w:br/>
         <w:t>表彰及び儀式に関すること。</w:t>
       </w:r>
     </w:p>
     <w:p>
       <w:pPr>
-        <w:pStyle w:val="Heading6"/>
+        <w:pStyle w:val="ListBullet"/>
         <w:ind w:left="880"/>
       </w:pPr>
       <w:r>
         <w:t>三</w:t>
-      </w:r>
-    </w:p>
-    <w:p>
-      <w:pPr>
-        <w:ind w:left="880"/>
-      </w:pPr>
-      <w:r>
+        <w:br/>
         <w:t>観光庁の所掌に係る経費及び収入の予算、決算及び会計並びに会計の監査に関すること。</w:t>
       </w:r>
     </w:p>
     <w:p>
       <w:pPr>
-        <w:pStyle w:val="Heading6"/>
+        <w:pStyle w:val="ListBullet"/>
         <w:ind w:left="880"/>
       </w:pPr>
       <w:r>
         <w:t>四</w:t>
-      </w:r>
-    </w:p>
-    <w:p>
-      <w:pPr>
-        <w:ind w:left="880"/>
-      </w:pPr>
-      <w:r>
+        <w:br/>
         <w:t>観光庁所属の行政財産及び物品の管理に関すること。</w:t>
       </w:r>
     </w:p>
     <w:p>
       <w:pPr>
-        <w:pStyle w:val="Heading6"/>
+        <w:pStyle w:val="ListBullet"/>
         <w:ind w:left="880"/>
       </w:pPr>
       <w:r>
         <w:t>五</w:t>
-      </w:r>
-    </w:p>
-    <w:p>
-      <w:pPr>
-        <w:ind w:left="880"/>
-      </w:pPr>
-      <w:r>
+        <w:br/>
         <w:t>観光庁の職員の衛生、医療その他の福利厚生に関すること。</w:t>
       </w:r>
     </w:p>
@@ -227,69 +197,45 @@
     </w:p>
     <w:p>
       <w:pPr>
-        <w:pStyle w:val="Heading6"/>
+        <w:pStyle w:val="ListBullet"/>
         <w:ind w:left="880"/>
       </w:pPr>
       <w:r>
         <w:t>一</w:t>
-      </w:r>
-    </w:p>
-    <w:p>
-      <w:pPr>
-        <w:ind w:left="880"/>
-      </w:pPr>
-      <w:r>
+        <w:br/>
         <w:t>観光に関連する経済事情に関する情報の収集、整理及び分析に関すること。</w:t>
       </w:r>
     </w:p>
     <w:p>
       <w:pPr>
-        <w:pStyle w:val="Heading6"/>
+        <w:pStyle w:val="ListBullet"/>
         <w:ind w:left="880"/>
       </w:pPr>
       <w:r>
         <w:t>二</w:t>
-      </w:r>
-    </w:p>
-    <w:p>
-      <w:pPr>
-        <w:ind w:left="880"/>
-      </w:pPr>
-      <w:r>
+        <w:br/>
         <w:t>観光に関する調査及び研究に関すること（統計分析官の所掌に属するものを除く。）。</w:t>
       </w:r>
     </w:p>
     <w:p>
       <w:pPr>
-        <w:pStyle w:val="Heading6"/>
+        <w:pStyle w:val="ListBullet"/>
         <w:ind w:left="880"/>
       </w:pPr>
       <w:r>
         <w:t>三</w:t>
-      </w:r>
-    </w:p>
-    <w:p>
-      <w:pPr>
-        <w:ind w:left="880"/>
-      </w:pPr>
-      <w:r>
+        <w:br/>
         <w:t>観光に関する統計に関すること（統計分析官の所掌に属するものを除く。）。</w:t>
       </w:r>
     </w:p>
     <w:p>
       <w:pPr>
-        <w:pStyle w:val="Heading6"/>
+        <w:pStyle w:val="ListBullet"/>
         <w:ind w:left="880"/>
       </w:pPr>
       <w:r>
         <w:t>四</w:t>
-      </w:r>
-    </w:p>
-    <w:p>
-      <w:pPr>
-        <w:ind w:left="880"/>
-      </w:pPr>
-      <w:r>
+        <w:br/>
         <w:t>観光立国推進基本法（平成十八年法律第百十七号）第八条の規定による観光の状況及び施策に関する年次報告等に関すること。</w:t>
       </w:r>
     </w:p>
@@ -329,35 +275,23 @@
     </w:p>
     <w:p>
       <w:pPr>
-        <w:pStyle w:val="Heading6"/>
+        <w:pStyle w:val="ListBullet"/>
         <w:ind w:left="880"/>
       </w:pPr>
       <w:r>
         <w:t>一</w:t>
-      </w:r>
-    </w:p>
-    <w:p>
-      <w:pPr>
-        <w:ind w:left="880"/>
-      </w:pPr>
-      <w:r>
+        <w:br/>
         <w:t>国際観光の振興に資する施策に関する基本的な政策の企画及び立案並びに推進に関すること。</w:t>
       </w:r>
     </w:p>
     <w:p>
       <w:pPr>
-        <w:pStyle w:val="Heading6"/>
+        <w:pStyle w:val="ListBullet"/>
         <w:ind w:left="880"/>
       </w:pPr>
       <w:r>
         <w:t>二</w:t>
-      </w:r>
-    </w:p>
-    <w:p>
-      <w:pPr>
-        <w:ind w:left="880"/>
-      </w:pPr>
-      <w:r>
+        <w:br/>
         <w:t>国際観光の振興に資する施策に関する関係行政機関の事務の調整に関すること。</w:t>
       </w:r>
     </w:p>
@@ -410,35 +344,23 @@
     </w:p>
     <w:p>
       <w:pPr>
-        <w:pStyle w:val="Heading6"/>
+        <w:pStyle w:val="ListBullet"/>
         <w:ind w:left="880"/>
       </w:pPr>
       <w:r>
         <w:t>一</w:t>
-      </w:r>
-    </w:p>
-    <w:p>
-      <w:pPr>
-        <w:ind w:left="880"/>
-      </w:pPr>
-      <w:r>
+        <w:br/>
         <w:t>旅行業務及び旅行サービス手配業務の運営の適正化に関する企画及び立案並びに指導に関すること。</w:t>
       </w:r>
     </w:p>
     <w:p>
       <w:pPr>
-        <w:pStyle w:val="Heading6"/>
+        <w:pStyle w:val="ListBullet"/>
         <w:ind w:left="880"/>
       </w:pPr>
       <w:r>
         <w:t>二</w:t>
-      </w:r>
-    </w:p>
-    <w:p>
-      <w:pPr>
-        <w:ind w:left="880"/>
-      </w:pPr>
-      <w:r>
+        <w:br/>
         <w:t>旅行業、旅行業者代理業及び旅行サービス手配業の登録に係る安全上の審査に関すること。</w:t>
       </w:r>
     </w:p>
@@ -495,35 +417,23 @@
     </w:p>
     <w:p>
       <w:pPr>
-        <w:pStyle w:val="Heading6"/>
+        <w:pStyle w:val="ListBullet"/>
         <w:ind w:left="880"/>
       </w:pPr>
       <w:r>
         <w:t>一</w:t>
-      </w:r>
-    </w:p>
-    <w:p>
-      <w:pPr>
-        <w:ind w:left="880"/>
-      </w:pPr>
-      <w:r>
+        <w:br/>
         <w:t>宿泊業の活性化に関する重要事項についての企画及び立案並びに調整に関すること。</w:t>
       </w:r>
     </w:p>
     <w:p>
       <w:pPr>
-        <w:pStyle w:val="Heading6"/>
+        <w:pStyle w:val="ListBullet"/>
         <w:ind w:left="880"/>
       </w:pPr>
       <w:r>
         <w:t>二</w:t>
-      </w:r>
-    </w:p>
-    <w:p>
-      <w:pPr>
-        <w:ind w:left="880"/>
-      </w:pPr>
-      <w:r>
+        <w:br/>
         <w:t>ホテル及び旅館の登録に関する制度の企画及び立案並びに調整に関すること。</w:t>
       </w:r>
     </w:p>
@@ -576,35 +486,23 @@
     </w:p>
     <w:p>
       <w:pPr>
-        <w:pStyle w:val="Heading6"/>
+        <w:pStyle w:val="ListBullet"/>
         <w:ind w:left="880"/>
       </w:pPr>
       <w:r>
         <w:t>一</w:t>
-      </w:r>
-    </w:p>
-    <w:p>
-      <w:pPr>
-        <w:ind w:left="880"/>
-      </w:pPr>
-      <w:r>
+        <w:br/>
         <w:t>欧州、北米及びオーストラリアからの外国人観光旅客の来訪の促進に関する企画及び立案並びに調整に関すること（観光戦略課並びに外客受入推進官及び相互交流促進官の所掌に属するものを除く。）。</w:t>
       </w:r>
     </w:p>
     <w:p>
       <w:pPr>
-        <w:pStyle w:val="Heading6"/>
+        <w:pStyle w:val="ListBullet"/>
         <w:ind w:left="880"/>
       </w:pPr>
       <w:r>
         <w:t>二</w:t>
-      </w:r>
-    </w:p>
-    <w:p>
-      <w:pPr>
-        <w:ind w:left="880"/>
-      </w:pPr>
-      <w:r>
+        <w:br/>
         <w:t>欧州、北米及びオーストラリアからの外国人観光旅客の来訪の促進による国際観光の振興に関すること（観光地域振興部及び相互交流促進官の所掌に属するものを除く。）。</w:t>
       </w:r>
     </w:p>
@@ -661,35 +559,23 @@
     </w:p>
     <w:p>
       <w:pPr>
-        <w:pStyle w:val="Heading6"/>
+        <w:pStyle w:val="ListBullet"/>
         <w:ind w:left="880"/>
       </w:pPr>
       <w:r>
         <w:t>一</w:t>
-      </w:r>
-    </w:p>
-    <w:p>
-      <w:pPr>
-        <w:ind w:left="880"/>
-      </w:pPr>
-      <w:r>
+        <w:br/>
         <w:t>アジアからの外国人観光旅客の来訪の促進に関する特定事項についての企画及び立案並びに調整に関すること（観光戦略課並びに外客受入推進官及び相互交流促進官の所掌に属するものを除く。）。</w:t>
       </w:r>
     </w:p>
     <w:p>
       <w:pPr>
-        <w:pStyle w:val="Heading6"/>
+        <w:pStyle w:val="ListBullet"/>
         <w:ind w:left="880"/>
       </w:pPr>
       <w:r>
         <w:t>二</w:t>
-      </w:r>
-    </w:p>
-    <w:p>
-      <w:pPr>
-        <w:ind w:left="880"/>
-      </w:pPr>
-      <w:r>
+        <w:br/>
         <w:t>アジアからの外国人観光旅客の来訪の促進による国際観光の振興に関する特定事項に関すること（観光地域振興部及び相互交流促進官の所掌に属するものを除く。）。</w:t>
       </w:r>
     </w:p>
@@ -712,35 +598,23 @@
     </w:p>
     <w:p>
       <w:pPr>
-        <w:pStyle w:val="Heading6"/>
+        <w:pStyle w:val="ListBullet"/>
         <w:ind w:left="880"/>
       </w:pPr>
       <w:r>
         <w:t>一</w:t>
-      </w:r>
-    </w:p>
-    <w:p>
-      <w:pPr>
-        <w:ind w:left="880"/>
-      </w:pPr>
-      <w:r>
+        <w:br/>
         <w:t>外国人観光旅客の来訪の促進に関する特定事項についての企画及び立案並びに調整に関すること（観光戦略課並びに欧米豪市場推進室並びに外客受入推進官、アジア市場推進官及び相互交流促進官の所掌に属するものを除く。）。</w:t>
       </w:r>
     </w:p>
     <w:p>
       <w:pPr>
-        <w:pStyle w:val="Heading6"/>
+        <w:pStyle w:val="ListBullet"/>
         <w:ind w:left="880"/>
       </w:pPr>
       <w:r>
         <w:t>二</w:t>
-      </w:r>
-    </w:p>
-    <w:p>
-      <w:pPr>
-        <w:ind w:left="880"/>
-      </w:pPr>
-      <w:r>
+        <w:br/>
         <w:t>外国人観光旅客の来訪の促進による国際観光の振興に関する特定事項に関すること（観光地域振興部並びに欧米豪市場推進室並びにアジア市場推進官及び相互交流促進官の所掌に属するものを除く。）。</w:t>
       </w:r>
     </w:p>
@@ -763,35 +637,23 @@
     </w:p>
     <w:p>
       <w:pPr>
-        <w:pStyle w:val="Heading6"/>
+        <w:pStyle w:val="ListBullet"/>
         <w:ind w:left="880"/>
       </w:pPr>
       <w:r>
         <w:t>一</w:t>
-      </w:r>
-    </w:p>
-    <w:p>
-      <w:pPr>
-        <w:ind w:left="880"/>
-      </w:pPr>
-      <w:r>
+        <w:br/>
         <w:t>会議、討論会、講習会、展覧会その他これらに類する集会であって海外からの相当数の外国人の参加が見込まれるもの並びにこれらに併せて行われる観光旅行その他の外国人のための観光及び交流を目的とする催し（次号及び次項において「ＭＩＣＥ」という。）の誘致に関する重要事項についての企画及び立案並びに調整に関すること（ＭＩＣＥ連携推進官の所掌に属するものを除く。）。</w:t>
       </w:r>
     </w:p>
     <w:p>
       <w:pPr>
-        <w:pStyle w:val="Heading6"/>
+        <w:pStyle w:val="ListBullet"/>
         <w:ind w:left="880"/>
       </w:pPr>
       <w:r>
         <w:t>二</w:t>
-      </w:r>
-    </w:p>
-    <w:p>
-      <w:pPr>
-        <w:ind w:left="880"/>
-      </w:pPr>
-      <w:r>
+        <w:br/>
         <w:t>ＭＩＣＥの誘致の促進による国際観光の振興に関する重要事項に関すること。</w:t>
       </w:r>
     </w:p>
@@ -831,35 +693,23 @@
     </w:p>
     <w:p>
       <w:pPr>
-        <w:pStyle w:val="Heading6"/>
+        <w:pStyle w:val="ListBullet"/>
         <w:ind w:left="880"/>
       </w:pPr>
       <w:r>
         <w:t>一</w:t>
-      </w:r>
-    </w:p>
-    <w:p>
-      <w:pPr>
-        <w:ind w:left="880"/>
-      </w:pPr>
-      <w:r>
+        <w:br/>
         <w:t>特定複合観光施設区域の整備の推進に関する重要事項についての企画及び立案並びに調整に関すること（ＭＩＣＥ推進官及びＭＩＣＥ連携推進官の所掌に属するものを除く。）。</w:t>
       </w:r>
     </w:p>
     <w:p>
       <w:pPr>
-        <w:pStyle w:val="Heading6"/>
+        <w:pStyle w:val="ListBullet"/>
         <w:ind w:left="880"/>
       </w:pPr>
       <w:r>
         <w:t>二</w:t>
-      </w:r>
-    </w:p>
-    <w:p>
-      <w:pPr>
-        <w:ind w:left="880"/>
-      </w:pPr>
-      <w:r>
+        <w:br/>
         <w:t>特定複合観光施設区域の整備の推進による国際観光の振興に関する重要事項に関すること（ＭＩＣＥ推進官の所掌に属するものを除く。）。</w:t>
       </w:r>
     </w:p>
@@ -882,35 +732,23 @@
     </w:p>
     <w:p>
       <w:pPr>
-        <w:pStyle w:val="Heading6"/>
+        <w:pStyle w:val="ListBullet"/>
         <w:ind w:left="880"/>
       </w:pPr>
       <w:r>
         <w:t>一</w:t>
-      </w:r>
-    </w:p>
-    <w:p>
-      <w:pPr>
-        <w:ind w:left="880"/>
-      </w:pPr>
-      <w:r>
+        <w:br/>
         <w:t>海外旅行の促進に関する企画及び立案に関すること。</w:t>
       </w:r>
     </w:p>
     <w:p>
       <w:pPr>
-        <w:pStyle w:val="Heading6"/>
+        <w:pStyle w:val="ListBullet"/>
         <w:ind w:left="880"/>
       </w:pPr>
       <w:r>
         <w:t>二</w:t>
-      </w:r>
-    </w:p>
-    <w:p>
-      <w:pPr>
-        <w:ind w:left="880"/>
-      </w:pPr>
-      <w:r>
+        <w:br/>
         <w:t>外国人観光旅客の来訪の促進に資する情報の外国人観光旅客に対する提供に関すること（観光地域振興部の所掌に属するものを除く。）。</w:t>
       </w:r>
     </w:p>
@@ -1121,7 +959,7 @@
         <w:pStyle w:val="Heading1"/>
       </w:pPr>
       <w:r>
-        <w:t>附　則（平成二一年三月三〇日国土交通省令第一六号）</w:t>
+        <w:t>附則（平成二一年三月三〇日国土交通省令第一六号）</w:t>
       </w:r>
     </w:p>
     <w:p>
@@ -1139,7 +977,7 @@
         <w:pStyle w:val="Heading1"/>
       </w:pPr>
       <w:r>
-        <w:t>附　則（平成二三年三月三一日国土交通省令第二七号）</w:t>
+        <w:t>附則（平成二三年三月三一日国土交通省令第二七号）</w:t>
       </w:r>
     </w:p>
     <w:p>
@@ -1157,7 +995,7 @@
         <w:pStyle w:val="Heading1"/>
       </w:pPr>
       <w:r>
-        <w:t>附　則（平成二五年六月二八日国土交通省令第五三号）</w:t>
+        <w:t>附則（平成二五年六月二八日国土交通省令第五三号）</w:t>
       </w:r>
     </w:p>
     <w:p>
@@ -1175,7 +1013,7 @@
         <w:pStyle w:val="Heading1"/>
       </w:pPr>
       <w:r>
-        <w:t>附　則（平成二八年六月三〇日国土交通省令第五六号）</w:t>
+        <w:t>附則（平成二八年六月三〇日国土交通省令第五六号）</w:t>
       </w:r>
     </w:p>
     <w:p>
@@ -1193,7 +1031,7 @@
         <w:pStyle w:val="Heading1"/>
       </w:pPr>
       <w:r>
-        <w:t>附　則（平成二九年六月三〇日国土交通省令第四一号）</w:t>
+        <w:t>附則（平成二九年六月三〇日国土交通省令第四一号）</w:t>
       </w:r>
     </w:p>
     <w:p>
@@ -1211,7 +1049,7 @@
         <w:pStyle w:val="Heading1"/>
       </w:pPr>
       <w:r>
-        <w:t>附　則（平成三〇年三月三一日国土交通省令第三三号）</w:t>
+        <w:t>附則（平成三〇年三月三一日国土交通省令第三三号）</w:t>
       </w:r>
     </w:p>
     <w:p>
@@ -1229,7 +1067,7 @@
         <w:pStyle w:val="Heading1"/>
       </w:pPr>
       <w:r>
-        <w:t>附　則（平成三〇年六月二九日国土交通省令第五三号）</w:t>
+        <w:t>附則（平成三〇年六月二九日国土交通省令第五三号）</w:t>
       </w:r>
     </w:p>
     <w:p>
@@ -1247,7 +1085,7 @@
         <w:pStyle w:val="Heading1"/>
       </w:pPr>
       <w:r>
-        <w:t>附　則（平成三一年三月二九日国土交通省令第二六号）</w:t>
+        <w:t>附則（平成三一年三月二九日国土交通省令第二六号）</w:t>
       </w:r>
     </w:p>
     <w:p>
@@ -1265,7 +1103,7 @@
         <w:pStyle w:val="Heading1"/>
       </w:pPr>
       <w:r>
-        <w:t>附　則（令和元年六月二八日国土交通省令第一八号）</w:t>
+        <w:t>附則（令和元年六月二八日国土交通省令第一八号）</w:t>
       </w:r>
     </w:p>
     <w:p>
@@ -1283,7 +1121,7 @@
         <w:pStyle w:val="Heading1"/>
       </w:pPr>
       <w:r>
-        <w:t>附　則（令和二年三月三一日国土交通省令第三五号）</w:t>
+        <w:t>附則（令和二年三月三一日国土交通省令第三五号）</w:t>
       </w:r>
     </w:p>
     <w:p>
@@ -1311,7 +1149,7 @@
     </w:pPr>
     <w:r>
       <w:tab/>
-      <w:t>WeGov v0.1 - FTS141</w:t>
+      <w:t>WeGov v0.2 - FTS141</w:t>
     </w:r>
   </w:p>
 </w:ftr>
